--- a/doc/software_architecture.docx
+++ b/doc/software_architecture.docx
@@ -847,11 +847,189 @@
           <w:szCs w:val="32"/>
         </w:rPr>
       </w:pPr>
+    </w:p>
+    <w:p>
+      <w:pPr>
+        <w:shd w:val="clear" w:color="auto" w:fill="FFFFFF"/>
+        <w:spacing w:after="0" w:line="240" w:lineRule="auto"/>
+        <w:textAlignment w:val="baseline"/>
+        <w:rPr>
+          <w:rFonts w:cstheme="minorHAnsi"/>
+          <w:b/>
+          <w:bCs/>
+          <w:sz w:val="32"/>
+          <w:szCs w:val="32"/>
+        </w:rPr>
+      </w:pPr>
+    </w:p>
+    <w:p>
+      <w:pPr>
+        <w:shd w:val="clear" w:color="auto" w:fill="FFFFFF"/>
+        <w:spacing w:after="0" w:line="240" w:lineRule="auto"/>
+        <w:textAlignment w:val="baseline"/>
+        <w:rPr>
+          <w:rFonts w:cstheme="minorHAnsi"/>
+          <w:b/>
+          <w:bCs/>
+          <w:sz w:val="32"/>
+          <w:szCs w:val="32"/>
+        </w:rPr>
+      </w:pPr>
+    </w:p>
+    <w:p>
+      <w:pPr>
+        <w:shd w:val="clear" w:color="auto" w:fill="FFFFFF"/>
+        <w:spacing w:after="0" w:line="240" w:lineRule="auto"/>
+        <w:textAlignment w:val="baseline"/>
+        <w:rPr>
+          <w:rFonts w:cstheme="minorHAnsi"/>
+          <w:b/>
+          <w:bCs/>
+          <w:sz w:val="32"/>
+          <w:szCs w:val="32"/>
+        </w:rPr>
+      </w:pPr>
+    </w:p>
+    <w:p>
+      <w:pPr>
+        <w:shd w:val="clear" w:color="auto" w:fill="FFFFFF"/>
+        <w:spacing w:after="0" w:line="240" w:lineRule="auto"/>
+        <w:textAlignment w:val="baseline"/>
+        <w:rPr>
+          <w:rFonts w:cstheme="minorHAnsi"/>
+          <w:b/>
+          <w:bCs/>
+          <w:sz w:val="32"/>
+          <w:szCs w:val="32"/>
+        </w:rPr>
+      </w:pPr>
+    </w:p>
+    <w:p>
+      <w:pPr>
+        <w:shd w:val="clear" w:color="auto" w:fill="FFFFFF"/>
+        <w:spacing w:after="0" w:line="240" w:lineRule="auto"/>
+        <w:textAlignment w:val="baseline"/>
+        <w:rPr>
+          <w:rFonts w:cstheme="minorHAnsi"/>
+          <w:b/>
+          <w:bCs/>
+          <w:sz w:val="32"/>
+          <w:szCs w:val="32"/>
+        </w:rPr>
+      </w:pPr>
+    </w:p>
+    <w:p>
+      <w:pPr>
+        <w:shd w:val="clear" w:color="auto" w:fill="FFFFFF"/>
+        <w:spacing w:after="0" w:line="240" w:lineRule="auto"/>
+        <w:textAlignment w:val="baseline"/>
+        <w:rPr>
+          <w:rFonts w:cstheme="minorHAnsi"/>
+          <w:b/>
+          <w:bCs/>
+          <w:sz w:val="32"/>
+          <w:szCs w:val="32"/>
+        </w:rPr>
+      </w:pPr>
+    </w:p>
+    <w:p>
+      <w:pPr>
+        <w:shd w:val="clear" w:color="auto" w:fill="FFFFFF"/>
+        <w:spacing w:after="0" w:line="240" w:lineRule="auto"/>
+        <w:textAlignment w:val="baseline"/>
+        <w:rPr>
+          <w:rFonts w:cstheme="minorHAnsi"/>
+          <w:b/>
+          <w:bCs/>
+          <w:sz w:val="32"/>
+          <w:szCs w:val="32"/>
+        </w:rPr>
+      </w:pPr>
+    </w:p>
+    <w:p>
+      <w:pPr>
+        <w:shd w:val="clear" w:color="auto" w:fill="FFFFFF"/>
+        <w:spacing w:after="0" w:line="240" w:lineRule="auto"/>
+        <w:textAlignment w:val="baseline"/>
+        <w:rPr>
+          <w:rFonts w:cstheme="minorHAnsi"/>
+          <w:b/>
+          <w:bCs/>
+          <w:sz w:val="32"/>
+          <w:szCs w:val="32"/>
+        </w:rPr>
+      </w:pPr>
+    </w:p>
+    <w:p>
+      <w:pPr>
+        <w:shd w:val="clear" w:color="auto" w:fill="FFFFFF"/>
+        <w:spacing w:after="0" w:line="240" w:lineRule="auto"/>
+        <w:textAlignment w:val="baseline"/>
+        <w:rPr>
+          <w:rFonts w:cstheme="minorHAnsi"/>
+          <w:b/>
+          <w:bCs/>
+          <w:sz w:val="32"/>
+          <w:szCs w:val="32"/>
+        </w:rPr>
+      </w:pPr>
+    </w:p>
+    <w:p>
+      <w:pPr>
+        <w:shd w:val="clear" w:color="auto" w:fill="FFFFFF"/>
+        <w:spacing w:after="0" w:line="240" w:lineRule="auto"/>
+        <w:textAlignment w:val="baseline"/>
+        <w:rPr>
+          <w:rFonts w:cstheme="minorHAnsi"/>
+          <w:b/>
+          <w:bCs/>
+          <w:sz w:val="32"/>
+          <w:szCs w:val="32"/>
+        </w:rPr>
+      </w:pPr>
       <w:r>
         <w:rPr>
+          <w:rFonts w:cstheme="minorHAnsi"/>
+          <w:b/>
+          <w:bCs/>
+          <w:sz w:val="32"/>
+          <w:szCs w:val="32"/>
+        </w:rPr>
+        <w:lastRenderedPageBreak/>
+        <w:t>Flow of the Program</w:t>
+      </w:r>
+    </w:p>
+    <w:p>
+      <w:pPr>
+        <w:shd w:val="clear" w:color="auto" w:fill="FFFFFF"/>
+        <w:spacing w:after="0" w:line="240" w:lineRule="auto"/>
+        <w:textAlignment w:val="baseline"/>
+        <w:rPr>
+          <w:rFonts w:cstheme="minorHAnsi"/>
+          <w:b/>
+          <w:bCs/>
+          <w:sz w:val="32"/>
+          <w:szCs w:val="32"/>
+        </w:rPr>
+      </w:pPr>
+    </w:p>
+    <w:p>
+      <w:pPr>
+        <w:shd w:val="clear" w:color="auto" w:fill="FFFFFF"/>
+        <w:spacing w:after="0" w:line="240" w:lineRule="auto"/>
+        <w:textAlignment w:val="baseline"/>
+        <w:rPr>
+          <w:rFonts w:cstheme="minorHAnsi"/>
+          <w:b/>
+          <w:bCs/>
+          <w:sz w:val="32"/>
+          <w:szCs w:val="32"/>
+        </w:rPr>
+      </w:pPr>
+      <w:r>
+        <w:rPr>
           <w:noProof/>
         </w:rPr>
-        <w:lastRenderedPageBreak/>
         <w:drawing>
           <wp:inline distT="0" distB="0" distL="0" distR="0" wp14:anchorId="4BEF39E9" wp14:editId="041EFD50">
             <wp:extent cx="6065520" cy="3467100"/>
